--- a/_site/Website.docx
+++ b/_site/Website.docx
@@ -32,6 +32,152 @@
         <w:rPr>
           <w:rFonts w:ascii="Garamond" w:hAnsi="Garamond"/>
         </w:rPr>
+        <w:t>1. Open Server (terminal: Jeykll)</w:t>
+      </w:r>
+      <w:r>
+        <w:rPr>
+          <w:rFonts w:ascii="Garamond" w:hAnsi="Garamond"/>
+        </w:rPr>
+        <w:t xml:space="preserve"> This means I can access website at localhost:4000</w:t>
+      </w:r>
+    </w:p>
+    <w:p>
+      <w:pPr>
+        <w:rPr>
+          <w:rFonts w:ascii="Garamond" w:hAnsi="Garamond"/>
+        </w:rPr>
+      </w:pPr>
+    </w:p>
+    <w:p>
+      <w:pPr>
+        <w:rPr>
+          <w:rFonts w:ascii="Garamond" w:hAnsi="Garamond"/>
+        </w:rPr>
+      </w:pPr>
+      <w:r>
+        <w:rPr>
+          <w:rFonts w:ascii="Garamond" w:hAnsi="Garamond"/>
+        </w:rPr>
+        <w:t xml:space="preserve">All styles is linked back to the layouts files. </w:t>
+      </w:r>
+    </w:p>
+    <w:p>
+      <w:pPr>
+        <w:rPr>
+          <w:rFonts w:ascii="Garamond" w:hAnsi="Garamond"/>
+        </w:rPr>
+      </w:pPr>
+    </w:p>
+    <w:p>
+      <w:pPr>
+        <w:rPr>
+          <w:rFonts w:ascii="Garamond" w:hAnsi="Garamond"/>
+        </w:rPr>
+      </w:pPr>
+      <w:r>
+        <w:rPr>
+          <w:rFonts w:ascii="Garamond" w:hAnsi="Garamond"/>
+        </w:rPr>
+        <w:t>Make sure to disable cache</w:t>
+      </w:r>
+    </w:p>
+    <w:p>
+      <w:pPr>
+        <w:rPr>
+          <w:rFonts w:ascii="Garamond" w:hAnsi="Garamond"/>
+        </w:rPr>
+      </w:pPr>
+    </w:p>
+    <w:p>
+      <w:pPr>
+        <w:rPr>
+          <w:rFonts w:ascii="Garamond" w:hAnsi="Garamond"/>
+        </w:rPr>
+      </w:pPr>
+      <w:r>
+        <w:rPr>
+          <w:rFonts w:ascii="Garamond" w:hAnsi="Garamond"/>
+        </w:rPr>
+        <w:t>CSS:</w:t>
+      </w:r>
+    </w:p>
+    <w:p>
+      <w:pPr>
+        <w:rPr>
+          <w:rFonts w:ascii="Garamond" w:hAnsi="Garamond"/>
+        </w:rPr>
+      </w:pPr>
+      <w:r>
+        <w:rPr>
+          <w:rFonts w:ascii="Garamond" w:hAnsi="Garamond"/>
+        </w:rPr>
+        <w:t>Bootstrap</w:t>
+      </w:r>
+    </w:p>
+    <w:p>
+      <w:pPr>
+        <w:rPr>
+          <w:rFonts w:ascii="Garamond" w:hAnsi="Garamond"/>
+        </w:rPr>
+      </w:pPr>
+    </w:p>
+    <w:p>
+      <w:pPr>
+        <w:rPr>
+          <w:rFonts w:ascii="Garamond" w:hAnsi="Garamond"/>
+        </w:rPr>
+      </w:pPr>
+      <w:r>
+        <w:rPr>
+          <w:rFonts w:ascii="Garamond" w:hAnsi="Garamond"/>
+        </w:rPr>
+        <w:t>Typekit</w:t>
+      </w:r>
+    </w:p>
+    <w:p>
+      <w:pPr>
+        <w:rPr>
+          <w:rFonts w:ascii="Garamond" w:hAnsi="Garamond"/>
+        </w:rPr>
+      </w:pPr>
+    </w:p>
+    <w:p>
+      <w:pPr>
+        <w:rPr>
+          <w:rFonts w:ascii="Garamond" w:hAnsi="Garamond"/>
+        </w:rPr>
+      </w:pPr>
+      <w:r>
+        <w:rPr>
+          <w:rFonts w:ascii="Garamond" w:hAnsi="Garamond"/>
+        </w:rPr>
+        <w:t>Jessica Tackett</w:t>
+      </w:r>
+    </w:p>
+    <w:p>
+      <w:pPr>
+        <w:rPr>
+          <w:rFonts w:ascii="Garamond" w:hAnsi="Garamond"/>
+        </w:rPr>
+      </w:pPr>
+    </w:p>
+    <w:p>
+      <w:pPr>
+        <w:rPr>
+          <w:rFonts w:ascii="Garamond" w:hAnsi="Garamond"/>
+        </w:rPr>
+      </w:pPr>
+    </w:p>
+    <w:p>
+      <w:pPr>
+        <w:rPr>
+          <w:rFonts w:ascii="Garamond" w:hAnsi="Garamond"/>
+        </w:rPr>
+      </w:pPr>
+      <w:r>
+        <w:rPr>
+          <w:rFonts w:ascii="Garamond" w:hAnsi="Garamond"/>
+        </w:rPr>
         <w:t>Commands:</w:t>
       </w:r>
     </w:p>
@@ -52,6 +198,25 @@
           <w:rFonts w:ascii="Garamond" w:hAnsi="Garamond"/>
         </w:rPr>
         <w:t xml:space="preserve">terminal </w:t>
+      </w:r>
+    </w:p>
+    <w:p>
+      <w:pPr>
+        <w:rPr>
+          <w:rFonts w:ascii="Garamond" w:hAnsi="Garamond"/>
+        </w:rPr>
+      </w:pPr>
+      <w:r>
+        <w:rPr>
+          <w:rFonts w:ascii="Garamond" w:hAnsi="Garamond"/>
+        </w:rPr>
+        <w:t>Markdown</w:t>
+      </w:r>
+      <w:r>
+        <w:rPr>
+          <w:rFonts w:ascii="Garamond" w:hAnsi="Garamond"/>
+        </w:rPr>
+        <w:t>: (good for plain text writing)</w:t>
       </w:r>
     </w:p>
     <w:p>

--- a/_site/Website.docx
+++ b/_site/Website.docx
@@ -32,7 +32,21 @@
         <w:rPr>
           <w:rFonts w:ascii="Garamond" w:hAnsi="Garamond"/>
         </w:rPr>
-        <w:t>1. Open Server (terminal: Jeykll)</w:t>
+        <w:t xml:space="preserve">1. Open Server (terminal: </w:t>
+      </w:r>
+      <w:proofErr w:type="spellStart"/>
+      <w:r>
+        <w:rPr>
+          <w:rFonts w:ascii="Garamond" w:hAnsi="Garamond"/>
+        </w:rPr>
+        <w:t>Jeykll</w:t>
+      </w:r>
+      <w:proofErr w:type="spellEnd"/>
+      <w:r>
+        <w:rPr>
+          <w:rFonts w:ascii="Garamond" w:hAnsi="Garamond"/>
+        </w:rPr>
+        <w:t>)</w:t>
       </w:r>
       <w:r>
         <w:rPr>
@@ -127,12 +141,14 @@
           <w:rFonts w:ascii="Garamond" w:hAnsi="Garamond"/>
         </w:rPr>
       </w:pPr>
+      <w:proofErr w:type="spellStart"/>
       <w:r>
         <w:rPr>
           <w:rFonts w:ascii="Garamond" w:hAnsi="Garamond"/>
         </w:rPr>
         <w:t>Typekit</w:t>
       </w:r>
+      <w:proofErr w:type="spellEnd"/>
     </w:p>
     <w:p>
       <w:pPr>
@@ -245,37 +261,61 @@
           <w:rFonts w:ascii="Garamond" w:hAnsi="Garamond"/>
         </w:rPr>
       </w:pPr>
-      <w:r>
-        <w:rPr>
-          <w:rFonts w:ascii="Garamond" w:hAnsi="Garamond"/>
-        </w:rPr>
-        <w:t>pwd: where you are</w:t>
-      </w:r>
-    </w:p>
-    <w:p>
-      <w:pPr>
-        <w:rPr>
-          <w:rFonts w:ascii="Garamond" w:hAnsi="Garamond"/>
-        </w:rPr>
-      </w:pPr>
-      <w:r>
-        <w:rPr>
-          <w:rFonts w:ascii="Garamond" w:hAnsi="Garamond"/>
-        </w:rPr>
-        <w:t>ls: list all files</w:t>
-      </w:r>
-    </w:p>
-    <w:p>
-      <w:pPr>
-        <w:rPr>
-          <w:rFonts w:ascii="Garamond" w:hAnsi="Garamond"/>
-        </w:rPr>
-      </w:pPr>
-      <w:r>
-        <w:rPr>
-          <w:rFonts w:ascii="Garamond" w:hAnsi="Garamond"/>
-        </w:rPr>
-        <w:t xml:space="preserve">cd Documents: change directory; equivalent of clicking on a folder </w:t>
+      <w:proofErr w:type="spellStart"/>
+      <w:r>
+        <w:rPr>
+          <w:rFonts w:ascii="Garamond" w:hAnsi="Garamond"/>
+        </w:rPr>
+        <w:t>pwd</w:t>
+      </w:r>
+      <w:proofErr w:type="spellEnd"/>
+      <w:r>
+        <w:rPr>
+          <w:rFonts w:ascii="Garamond" w:hAnsi="Garamond"/>
+        </w:rPr>
+        <w:t>: where you are</w:t>
+      </w:r>
+    </w:p>
+    <w:p>
+      <w:pPr>
+        <w:rPr>
+          <w:rFonts w:ascii="Garamond" w:hAnsi="Garamond"/>
+        </w:rPr>
+      </w:pPr>
+      <w:proofErr w:type="spellStart"/>
+      <w:r>
+        <w:rPr>
+          <w:rFonts w:ascii="Garamond" w:hAnsi="Garamond"/>
+        </w:rPr>
+        <w:t>ls</w:t>
+      </w:r>
+      <w:proofErr w:type="spellEnd"/>
+      <w:r>
+        <w:rPr>
+          <w:rFonts w:ascii="Garamond" w:hAnsi="Garamond"/>
+        </w:rPr>
+        <w:t>: list all files</w:t>
+      </w:r>
+    </w:p>
+    <w:p>
+      <w:pPr>
+        <w:rPr>
+          <w:rFonts w:ascii="Garamond" w:hAnsi="Garamond"/>
+        </w:rPr>
+      </w:pPr>
+      <w:proofErr w:type="spellStart"/>
+      <w:r>
+        <w:rPr>
+          <w:rFonts w:ascii="Garamond" w:hAnsi="Garamond"/>
+        </w:rPr>
+        <w:t>cd</w:t>
+      </w:r>
+      <w:proofErr w:type="spellEnd"/>
+      <w:r>
+        <w:rPr>
+          <w:rFonts w:ascii="Garamond" w:hAnsi="Garamond"/>
+        </w:rPr>
+        <w:t xml:space="preserve"> Documents: change directory; equivalent of clicking on a folder </w:t>
       </w:r>
     </w:p>
     <w:p>
@@ -450,6 +490,13 @@
           <w:rFonts w:ascii="Garamond" w:hAnsi="Garamond"/>
         </w:rPr>
       </w:pPr>
+    </w:p>
+    <w:p>
+      <w:pPr>
+        <w:rPr>
+          <w:rFonts w:ascii="Garamond" w:hAnsi="Garamond"/>
+        </w:rPr>
+      </w:pPr>
       <w:r>
         <w:rPr>
           <w:rFonts w:ascii="Garamond" w:hAnsi="Garamond"/>
@@ -490,12 +537,28 @@
           <w:rFonts w:ascii="Garamond" w:hAnsi="Garamond"/>
         </w:rPr>
       </w:pPr>
-      <w:r>
-        <w:rPr>
-          <w:rFonts w:ascii="Garamond" w:hAnsi="Garamond"/>
-        </w:rPr>
-        <w:t>sourcetree: commit and push to github</w:t>
-      </w:r>
+      <w:proofErr w:type="spellStart"/>
+      <w:r>
+        <w:rPr>
+          <w:rFonts w:ascii="Garamond" w:hAnsi="Garamond"/>
+        </w:rPr>
+        <w:t>sourcetree</w:t>
+      </w:r>
+      <w:proofErr w:type="spellEnd"/>
+      <w:r>
+        <w:rPr>
+          <w:rFonts w:ascii="Garamond" w:hAnsi="Garamond"/>
+        </w:rPr>
+        <w:t xml:space="preserve">: commit and push to </w:t>
+      </w:r>
+      <w:proofErr w:type="spellStart"/>
+      <w:r>
+        <w:rPr>
+          <w:rFonts w:ascii="Garamond" w:hAnsi="Garamond"/>
+        </w:rPr>
+        <w:t>github</w:t>
+      </w:r>
+      <w:proofErr w:type="spellEnd"/>
     </w:p>
     <w:p>
       <w:pPr>
